--- a/WordDocuments/Calibri/0145.docx
+++ b/WordDocuments/Calibri/0145.docx
@@ -12,7 +12,7 @@
           <w:color w:val="000000"/>
           <w:sz w:val="44"/>
         </w:rPr>
-        <w:t>Serenity In Harmony: The Mindful Study of Pastel Clouds</w:t>
+        <w:t>Government: The Symphony of Citizen Engagement</w:t>
       </w:r>
     </w:p>
     <w:p>
@@ -26,7 +26,7 @@
           <w:color w:val="000000"/>
           <w:sz w:val="36"/>
         </w:rPr>
-        <w:t>Ashley Williams</w:t>
+        <w:t>Benjamin Longfellow</w:t>
       </w:r>
     </w:p>
     <w:p>
@@ -39,7 +39,7 @@
           <w:color w:val="000000"/>
           <w:sz w:val="32"/>
         </w:rPr>
-        <w:t>ashleyw@creative</w:t>
+        <w:t>benlongfellow4@eduworld</w:t>
       </w:r>
       <w:r>
         <w:rPr>
@@ -55,7 +55,7 @@
           <w:color w:val="000000"/>
           <w:sz w:val="32"/>
         </w:rPr>
-        <w:t>com</w:t>
+        <w:t>org</w:t>
       </w:r>
     </w:p>
     <w:p/>
@@ -66,7 +66,7 @@
           <w:color w:val="000000"/>
           <w:sz w:val="24"/>
         </w:rPr>
-        <w:t>In the vast canvas of nature's artistry, the fleeting spectacle of pastel clouds traversing the celestial expanse presents a mesmerizing spectacle that captivates the human spirit</w:t>
+        <w:t>In the grand orchestra of society, government serves as the conductor, orchestrating the harmonious interplay of diverse perspectives and aspirations</w:t>
       </w:r>
       <w:r>
         <w:rPr>
@@ -82,7 +82,7 @@
           <w:color w:val="000000"/>
           <w:sz w:val="24"/>
         </w:rPr>
-        <w:t xml:space="preserve"> Soft and ethereal, these cloud formations conjure a sense of serenity and tranquility, inviting us to seek solace, introspection, and perhaps inspiration within their gentle embrace</w:t>
+        <w:t xml:space="preserve"> Its melodies and rhythms, crafted through the intricate workings of institutions, policies, and laws, shape the symphony of our collective existence</w:t>
       </w:r>
       <w:r>
         <w:rPr>
@@ -98,23 +98,7 @@
           <w:color w:val="000000"/>
           <w:sz w:val="24"/>
         </w:rPr>
-        <w:t xml:space="preserve"> Composed primarily of ice crystals or water droplets, pastel clouds often occur during sunrise or sunset as the sun's rays scatter and diffract, creating a symphony of colors that dance across the celestial sphere</w:t>
-      </w:r>
-      <w:r>
-        <w:rPr>
-          <w:rFonts w:ascii="Calibri" w:hAnsi="Calibri"/>
-          <w:color w:val="000000"/>
-          <w:sz w:val="24"/>
-        </w:rPr>
-        <w:t>.</w:t>
-      </w:r>
-      <w:r>
-        <w:rPr>
-          <w:rFonts w:ascii="Calibri" w:hAnsi="Calibri"/>
-          <w:color w:val="000000"/>
-          <w:sz w:val="24"/>
-        </w:rPr>
-        <w:t xml:space="preserve"> This essay delves into the scientific phenomena that underlie the formation of pastel clouds, explores their cultural significance, and examines their influence on the realm of art and human emotion</w:t>
+        <w:t xml:space="preserve"> As citizens, we are both conductors and instrumentalists within this intricate symphony, contributing our unique voices to create a harmonious society</w:t>
       </w:r>
       <w:r>
         <w:rPr>
@@ -139,7 +123,7 @@
           <w:sz w:val="24"/>
         </w:rPr>
         <w:br/>
-        <w:t>The physics of pastel clouds is a testament to the intricate interactions between light, moisture, and temperature in the earth's atmosphere</w:t>
+        <w:t>Governments exist to fulfill various essential functions that benefit all members, fostering their well-being and prosperity</w:t>
       </w:r>
       <w:r>
         <w:rPr>
@@ -155,7 +139,7 @@
           <w:color w:val="000000"/>
           <w:sz w:val="24"/>
         </w:rPr>
-        <w:t xml:space="preserve"> When sunlight strikes tiny water droplets or ice crystals suspended in the air, it undergoes a process called Rayleigh scattering</w:t>
+        <w:t xml:space="preserve"> These functions, like the distinct sections of a symphony, each play a vital role in maintaining societal balance</w:t>
       </w:r>
       <w:r>
         <w:rPr>
@@ -171,7 +155,7 @@
           <w:color w:val="000000"/>
           <w:sz w:val="24"/>
         </w:rPr>
-        <w:t xml:space="preserve"> This scattering is responsible for the blue hue of the sky, but when the particles are larger, they scatter more colors, producing the pastel hues that we often witness in clouds</w:t>
+        <w:t xml:space="preserve"> Governments provide essential services, such as infrastructure, education, and healthcare, nurturing the foundation for human flourishing</w:t>
       </w:r>
       <w:r>
         <w:rPr>
@@ -187,7 +171,23 @@
           <w:color w:val="000000"/>
           <w:sz w:val="24"/>
         </w:rPr>
-        <w:t xml:space="preserve"> The size and shape of the ice crystals or water droplets, as well as the angle at which sunlight strikes them, determine the exact colors and patterns that adorn the cloudscape</w:t>
+        <w:t xml:space="preserve"> They establish laws and regulations that safeguard citizens' rights and promote fairness and equity, ensuring that the symphony of society is played in harmony</w:t>
+      </w:r>
+      <w:r>
+        <w:rPr>
+          <w:rFonts w:ascii="Calibri" w:hAnsi="Calibri"/>
+          <w:color w:val="000000"/>
+          <w:sz w:val="24"/>
+        </w:rPr>
+        <w:t>.</w:t>
+      </w:r>
+      <w:r>
+        <w:rPr>
+          <w:rFonts w:ascii="Calibri" w:hAnsi="Calibri"/>
+          <w:color w:val="000000"/>
+          <w:sz w:val="24"/>
+        </w:rPr>
+        <w:t xml:space="preserve"> Furthermore, governments represent their citizens in international relations, acting as their collective voice on the world stage and safeguarding national interests</w:t>
       </w:r>
       <w:r>
         <w:rPr>
@@ -212,7 +212,7 @@
           <w:sz w:val="24"/>
         </w:rPr>
         <w:br/>
-        <w:t>Pastel clouds have been immortalized in art and literature throughout history, inspiring poets, painters, and musicians alike</w:t>
+        <w:t>At the heart of effective governance lies the active participation of citizens</w:t>
       </w:r>
       <w:r>
         <w:rPr>
@@ -228,7 +228,7 @@
           <w:color w:val="000000"/>
           <w:sz w:val="24"/>
         </w:rPr>
-        <w:t xml:space="preserve"> From the delicate brushstrokes of Impressionist masters like Monet to the lyrical musings of poets like Wordsworth, the ephemeral beauty of pastel clouds has stirred imaginations and emotions</w:t>
+        <w:t xml:space="preserve"> Just as the symphony thrives on the contributions of each instrument, governments flourish when citizens engage in the decision-making process</w:t>
       </w:r>
       <w:r>
         <w:rPr>
@@ -244,7 +244,7 @@
           <w:color w:val="000000"/>
           <w:sz w:val="24"/>
         </w:rPr>
-        <w:t xml:space="preserve"> These clouds symbolize a fleeting moment of calm and reflection, a respite from the often chaotic and overwhelming world below</w:t>
+        <w:t xml:space="preserve"> Voting, advocating for policy changes, and holding elected officials accountable ensures that the symphony reflects the will and aspirations of the people it serves</w:t>
       </w:r>
       <w:r>
         <w:rPr>
@@ -260,7 +260,7 @@
           <w:color w:val="000000"/>
           <w:sz w:val="24"/>
         </w:rPr>
-        <w:t xml:space="preserve"> Their presence in artworks and literature serves as a reminder to pause, to appreciate the beauty that surrounds us, and to seek solace in the natural world</w:t>
+        <w:t xml:space="preserve"> Moreover, governments that actively seek feedback and input from citizens create policies and programs that better align with their needs, resulting in a symphony that resonates with the entire community</w:t>
       </w:r>
       <w:r>
         <w:rPr>
@@ -287,8 +287,7 @@
           <w:rFonts w:ascii="Calibri" w:hAnsi="Calibri"/>
           <w:color w:val="000000"/>
         </w:rPr>
-        <w:lastRenderedPageBreak/>
-        <w:t>Pastel clouds, with their ethereal beauty and captivating colors, are natural phenomena that have captivated human imagination for centuries</w:t>
+        <w:t>In conclusion, governments are the conductors of the symphony of society, orchestrating the harmonious interplay of diverse perspectives and aspirations</w:t>
       </w:r>
       <w:r>
         <w:rPr>
@@ -302,7 +301,15 @@
           <w:rFonts w:ascii="Calibri" w:hAnsi="Calibri"/>
           <w:color w:val="000000"/>
         </w:rPr>
-        <w:t xml:space="preserve"> Their scientific foundation lies in the interplay of light, moisture, and temperature in the atmosphere, resulting in the formation of ice crystals or water droplets that scatter sunlight, producing a spectrum of hues</w:t>
+        <w:t xml:space="preserve"> They provide essential services, establish laws, and represent citizens in international relations, fulfilling functions that benefit </w:t>
+      </w:r>
+      <w:r>
+        <w:rPr>
+          <w:rFonts w:ascii="Calibri" w:hAnsi="Calibri"/>
+          <w:color w:val="000000"/>
+        </w:rPr>
+        <w:lastRenderedPageBreak/>
+        <w:t>all members</w:t>
       </w:r>
       <w:r>
         <w:rPr>
@@ -316,7 +323,21 @@
           <w:rFonts w:ascii="Calibri" w:hAnsi="Calibri"/>
           <w:color w:val="000000"/>
         </w:rPr>
-        <w:t xml:space="preserve"> Pastel clouds have been celebrated in art and literature as symbols of serenity, introspection, and inspiration, with their presence serving as a reminder to appreciate the beauty of nature and find solace within its embrace</w:t>
+        <w:t xml:space="preserve"> The active participation of citizens is vital for effective governance, ensuring that the symphony of society reflects the will and aspirations of the people it serves</w:t>
+      </w:r>
+      <w:r>
+        <w:rPr>
+          <w:rFonts w:ascii="Calibri" w:hAnsi="Calibri"/>
+          <w:color w:val="000000"/>
+        </w:rPr>
+        <w:t>.</w:t>
+      </w:r>
+      <w:r>
+        <w:rPr>
+          <w:rFonts w:ascii="Calibri" w:hAnsi="Calibri"/>
+          <w:color w:val="000000"/>
+        </w:rPr>
+        <w:t xml:space="preserve"> As citizens, we have a responsibility to engage in the decision-making process and contribute our unique voices to create a harmonious society where the symphony of government plays in perfect harmony with the needs of its people</w:t>
       </w:r>
       <w:r>
         <w:rPr>
@@ -326,6 +347,7 @@
         <w:t>.</w:t>
       </w:r>
     </w:p>
+    <w:p/>
     <w:sectPr>
       <w:pgSz w:w="12240" w:h="15840"/>
       <w:pgMar w:top="1440" w:right="1800" w:bottom="1440" w:left="1800" w:header="720" w:footer="720" w:gutter="0"/>
@@ -509,31 +531,31 @@
       </w:rPr>
     </w:lvl>
   </w:abstractNum>
-  <w:num w:numId="1" w16cid:durableId="516235151">
+  <w:num w:numId="1" w16cid:durableId="757823240">
     <w:abstractNumId w:val="8"/>
   </w:num>
-  <w:num w:numId="2" w16cid:durableId="1388795022">
+  <w:num w:numId="2" w16cid:durableId="373625031">
     <w:abstractNumId w:val="6"/>
   </w:num>
-  <w:num w:numId="3" w16cid:durableId="1829175459">
+  <w:num w:numId="3" w16cid:durableId="268896440">
     <w:abstractNumId w:val="5"/>
   </w:num>
-  <w:num w:numId="4" w16cid:durableId="1486506558">
+  <w:num w:numId="4" w16cid:durableId="286667909">
     <w:abstractNumId w:val="4"/>
   </w:num>
-  <w:num w:numId="5" w16cid:durableId="13657848">
+  <w:num w:numId="5" w16cid:durableId="1957442546">
     <w:abstractNumId w:val="7"/>
   </w:num>
-  <w:num w:numId="6" w16cid:durableId="11734672">
+  <w:num w:numId="6" w16cid:durableId="983316395">
     <w:abstractNumId w:val="3"/>
   </w:num>
-  <w:num w:numId="7" w16cid:durableId="100996367">
+  <w:num w:numId="7" w16cid:durableId="49619951">
     <w:abstractNumId w:val="2"/>
   </w:num>
-  <w:num w:numId="8" w16cid:durableId="71631469">
+  <w:num w:numId="8" w16cid:durableId="1823548418">
     <w:abstractNumId w:val="1"/>
   </w:num>
-  <w:num w:numId="9" w16cid:durableId="1502621037">
+  <w:num w:numId="9" w16cid:durableId="875966234">
     <w:abstractNumId w:val="0"/>
   </w:num>
 </w:numbering>
